--- a/E05_Translations/E05_Translations.docx
+++ b/E05_Translations/E05_Translations.docx
@@ -808,18 +808,7 @@
           <w:sz w:val="27"/>
           <w:szCs w:val="27"/>
         </w:rPr>
-        <w:t>replicate the image sho</w:t>
-      </w:r>
-      <w:bookmarkStart w:id="0" w:name="_GoBack"/>
-      <w:bookmarkEnd w:id="0"/>
-      <w:r>
-        <w:rPr>
-          <w:rFonts w:ascii="Times New Roman" w:eastAsia="Times New Roman" w:hAnsi="Times New Roman"/>
-          <w:color w:val="000000"/>
-          <w:sz w:val="27"/>
-          <w:szCs w:val="27"/>
-        </w:rPr>
-        <w:t>w below:</w:t>
+        <w:t>replicate the image show below:</w:t>
       </w:r>
     </w:p>
     <w:p>
@@ -904,7 +893,81 @@
           <w:sz w:val="27"/>
           <w:szCs w:val="27"/>
         </w:rPr>
-        <w:t>All shapes has a radius of 1 and are one unit in size, you can use other colors if you want.</w:t>
+        <w:t xml:space="preserve">All shapes has a radius of </w:t>
+      </w:r>
+      <w:r>
+        <w:rPr>
+          <w:rFonts w:ascii="Times New Roman" w:eastAsia="Times New Roman" w:hAnsi="Times New Roman"/>
+          <w:color w:val="000000"/>
+          <w:sz w:val="27"/>
+          <w:szCs w:val="27"/>
+        </w:rPr>
+        <w:t>0.5f</w:t>
+      </w:r>
+      <w:r>
+        <w:rPr>
+          <w:rFonts w:ascii="Times New Roman" w:eastAsia="Times New Roman" w:hAnsi="Times New Roman"/>
+          <w:color w:val="000000"/>
+          <w:sz w:val="27"/>
+          <w:szCs w:val="27"/>
+        </w:rPr>
+        <w:t xml:space="preserve"> and are </w:t>
+      </w:r>
+      <w:r>
+        <w:rPr>
+          <w:rFonts w:ascii="Times New Roman" w:eastAsia="Times New Roman" w:hAnsi="Times New Roman"/>
+          <w:color w:val="000000"/>
+          <w:sz w:val="27"/>
+          <w:szCs w:val="27"/>
+        </w:rPr>
+        <w:t>0.5f</w:t>
+      </w:r>
+      <w:r>
+        <w:rPr>
+          <w:rFonts w:ascii="Times New Roman" w:eastAsia="Times New Roman" w:hAnsi="Times New Roman"/>
+          <w:color w:val="000000"/>
+          <w:sz w:val="27"/>
+          <w:szCs w:val="27"/>
+        </w:rPr>
+        <w:t xml:space="preserve"> unit</w:t>
+      </w:r>
+      <w:r>
+        <w:rPr>
+          <w:rFonts w:ascii="Times New Roman" w:eastAsia="Times New Roman" w:hAnsi="Times New Roman"/>
+          <w:color w:val="000000"/>
+          <w:sz w:val="27"/>
+          <w:szCs w:val="27"/>
+        </w:rPr>
+        <w:t>s</w:t>
+      </w:r>
+      <w:r>
+        <w:rPr>
+          <w:rFonts w:ascii="Times New Roman" w:eastAsia="Times New Roman" w:hAnsi="Times New Roman"/>
+          <w:color w:val="000000"/>
+          <w:sz w:val="27"/>
+          <w:szCs w:val="27"/>
+        </w:rPr>
+        <w:t xml:space="preserve"> </w:t>
+      </w:r>
+      <w:r>
+        <w:rPr>
+          <w:rFonts w:ascii="Times New Roman" w:eastAsia="Times New Roman" w:hAnsi="Times New Roman"/>
+          <w:color w:val="000000"/>
+          <w:sz w:val="27"/>
+          <w:szCs w:val="27"/>
+        </w:rPr>
+        <w:t>per side</w:t>
+      </w:r>
+      <w:bookmarkStart w:id="0" w:name="_GoBack"/>
+      <w:bookmarkEnd w:id="0"/>
+      <w:r>
+        <w:rPr>
+          <w:rFonts w:ascii="Times New Roman" w:eastAsia="Times New Roman" w:hAnsi="Times New Roman"/>
+          <w:color w:val="000000"/>
+          <w:sz w:val="27"/>
+          <w:szCs w:val="27"/>
+        </w:rPr>
+        <w:t>, you can use other colors if you want.</w:t>
       </w:r>
     </w:p>
     <w:p>
@@ -4541,7 +4604,7 @@
 </file>
 
 <file path=customXml/itemProps1.xml><?xml version="1.0" encoding="utf-8"?>
-<ds:datastoreItem xmlns:ds="http://schemas.openxmlformats.org/officeDocument/2006/customXml" ds:itemID="{4161DB1D-8BCD-48CD-AE51-5EF53F26199C}">
+<ds:datastoreItem xmlns:ds="http://schemas.openxmlformats.org/officeDocument/2006/customXml" ds:itemID="{4B355E0E-52DF-4EE7-BD1F-481F7DD9A8F5}">
   <ds:schemaRefs>
     <ds:schemaRef ds:uri="http://schemas.openxmlformats.org/officeDocument/2006/bibliography"/>
   </ds:schemaRefs>
